--- a/templates/contoh_blanko.docx
+++ b/templates/contoh_blanko.docx
@@ -16,7 +16,7 @@
         <mc:AlternateContent>
           <mc:Choice Requires="wpg">
             <w:drawing>
-              <wp:anchor distT="0" distB="0" distL="114300" distR="114300" simplePos="0" relativeHeight="251660288" behindDoc="1" locked="0" layoutInCell="1" allowOverlap="1" wp14:anchorId="47DA81D0" wp14:editId="1013ADF9">
+              <wp:anchor distT="0" distB="0" distL="114300" distR="114300" simplePos="0" relativeHeight="251660288" behindDoc="1" locked="0" layoutInCell="1" allowOverlap="1" wp14:anchorId="47DA81D0" wp14:editId="62DA1D8E">
                 <wp:simplePos x="0" y="0"/>
                 <wp:positionH relativeFrom="page">
                   <wp:posOffset>487680</wp:posOffset>
@@ -1091,7 +1091,7 @@
                         </wps:cNvSpPr>
                         <wps:spPr bwMode="auto">
                           <a:xfrm>
-                            <a:off x="6826" y="7844"/>
+                            <a:off x="6694" y="7820"/>
                             <a:ext cx="1700" cy="280"/>
                           </a:xfrm>
                           <a:prstGeom prst="rect">
@@ -1342,7 +1342,7 @@
           </mc:Choice>
           <mc:Fallback>
             <w:pict>
-              <v:group w14:anchorId="47DA81D0" id="Group 6" o:spid="_x0000_s1026" style="position:absolute;left:0;text-align:left;margin-left:38.4pt;margin-top:20.4pt;width:717.4pt;height:571pt;z-index:-251656192;mso-position-horizontal-relative:page;mso-position-vertical-relative:page" coordorigin="754,426" coordsize="14348,11420" o:gfxdata="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">
+              <v:group w14:anchorId="47DA81D0" id="Group 6" o:spid="_x0000_s1026" style="position:absolute;left:0;text-align:left;margin-left:38.4pt;margin-top:20.4pt;width:717.4pt;height:571pt;z-index:-251656192;mso-position-horizontal-relative:page;mso-position-vertical-relative:page" coordorigin="754,426" coordsize="14348,11420" o:gfxdata="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">
                 <v:shape id="AutoShape 22" o:spid="_x0000_s1027" style="position:absolute;left:754;top:426;width:14348;height:11420;visibility:visible;mso-wrap-style:square;v-text-anchor:top" coordsize="14348,11420" o:gfxdata="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" path="m,11420r14348,l14348,,,,,11420xm5328,9748r8716,l14044,2992r-8716,l5328,9748xe" filled="f" strokeweight="1pt">
                   <v:path arrowok="t" o:connecttype="custom" o:connectlocs="0,11846;14348,11846;14348,426;0,426;0,11846;5328,10174;14044,10174;14044,3418;5328,3418;5328,10174" o:connectangles="0,0,0,0,0,0,0,0,0,0"/>
                 </v:shape>
@@ -1561,7 +1561,7 @@
                     </w:txbxContent>
                   </v:textbox>
                 </v:shape>
-                <v:shape id="Text Box 10" o:spid="_x0000_s1038" type="#_x0000_t202" style="position:absolute;left:6826;top:7844;width:1700;height:280;visibility:visible;mso-wrap-style:square;v-text-anchor:top" o:gfxdata="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" filled="f" stroked="f">
+                <v:shape id="Text Box 10" o:spid="_x0000_s1038" type="#_x0000_t202" style="position:absolute;left:6694;top:7820;width:1700;height:280;visibility:visible;mso-wrap-style:square;v-text-anchor:top" o:gfxdata="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" filled="f" stroked="f">
                   <v:textbox inset="0,0,0,0">
                     <w:txbxContent>
                       <w:p>
@@ -1994,7 +1994,7 @@
         <mc:AlternateContent>
           <mc:Choice Requires="wps">
             <w:drawing>
-              <wp:anchor distT="0" distB="0" distL="0" distR="0" simplePos="0" relativeHeight="251659264" behindDoc="1" locked="0" layoutInCell="1" allowOverlap="1" wp14:anchorId="56C61E64" wp14:editId="379BB006">
+              <wp:anchor distT="0" distB="0" distL="0" distR="0" simplePos="0" relativeHeight="251658240" behindDoc="1" locked="0" layoutInCell="1" allowOverlap="1" wp14:anchorId="56C61E64" wp14:editId="379BB006">
                 <wp:simplePos x="0" y="0"/>
                 <wp:positionH relativeFrom="page">
                   <wp:posOffset>7131050</wp:posOffset>
@@ -2088,7 +2088,7 @@
           </mc:Choice>
           <mc:Fallback>
             <w:pict>
-              <v:shape w14:anchorId="56C61E64" id="Text Box 3" o:spid="_x0000_s1043" type="#_x0000_t202" style="position:absolute;margin-left:561.5pt;margin-top:167.2pt;width:160.8pt;height:37.4pt;z-index:-251657216;visibility:visible;mso-wrap-style:square;mso-width-percent:0;mso-height-percent:0;mso-wrap-distance-left:0;mso-wrap-distance-top:0;mso-wrap-distance-right:0;mso-wrap-distance-bottom:0;mso-position-horizontal:absolute;mso-position-horizontal-relative:page;mso-position-vertical:absolute;mso-position-vertical-relative:text;mso-width-percent:0;mso-height-percent:0;mso-width-relative:page;mso-height-relative:page;v-text-anchor:top" o:gfxdata="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" filled="f" strokeweight="1pt">
+              <v:shape w14:anchorId="56C61E64" id="Text Box 3" o:spid="_x0000_s1043" type="#_x0000_t202" style="position:absolute;margin-left:561.5pt;margin-top:167.2pt;width:160.8pt;height:37.4pt;z-index:-251658240;visibility:visible;mso-wrap-style:square;mso-width-percent:0;mso-height-percent:0;mso-wrap-distance-left:0;mso-wrap-distance-top:0;mso-wrap-distance-right:0;mso-wrap-distance-bottom:0;mso-position-horizontal:absolute;mso-position-horizontal-relative:page;mso-position-vertical:absolute;mso-position-vertical-relative:text;mso-width-percent:0;mso-height-percent:0;mso-width-relative:page;mso-height-relative:page;v-text-anchor:top" o:gfxdata="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" filled="f" strokeweight="1pt">
                 <v:textbox inset="0,0,0,0">
                   <w:txbxContent>
                     <w:p>
@@ -2131,7 +2131,7 @@
         <mc:AlternateContent>
           <mc:Choice Requires="wps">
             <w:drawing>
-              <wp:anchor distT="0" distB="0" distL="0" distR="0" simplePos="0" relativeHeight="251657216" behindDoc="1" locked="0" layoutInCell="1" allowOverlap="1" wp14:anchorId="3448FB50" wp14:editId="4F31A083">
+              <wp:anchor distT="0" distB="0" distL="0" distR="0" simplePos="0" relativeHeight="251656192" behindDoc="1" locked="0" layoutInCell="1" allowOverlap="1" wp14:anchorId="3448FB50" wp14:editId="4F31A083">
                 <wp:simplePos x="0" y="0"/>
                 <wp:positionH relativeFrom="page">
                   <wp:posOffset>694690</wp:posOffset>
@@ -2399,7 +2399,7 @@
           </mc:Choice>
           <mc:Fallback>
             <w:pict>
-              <v:shape w14:anchorId="3448FB50" id="Text Box 4" o:spid="_x0000_s1044" type="#_x0000_t202" style="position:absolute;margin-left:54.7pt;margin-top:19.7pt;width:234.6pt;height:337.8pt;z-index:-251659264;visibility:visible;mso-wrap-style:square;mso-width-percent:0;mso-height-percent:0;mso-wrap-distance-left:0;mso-wrap-distance-top:0;mso-wrap-distance-right:0;mso-wrap-distance-bottom:0;mso-position-horizontal:absolute;mso-position-horizontal-relative:page;mso-position-vertical:absolute;mso-position-vertical-relative:text;mso-width-percent:0;mso-height-percent:0;mso-width-relative:page;mso-height-relative:page;v-text-anchor:top" o:gfxdata="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" filled="f" strokeweight="1pt">
+              <v:shape w14:anchorId="3448FB50" id="Text Box 4" o:spid="_x0000_s1044" type="#_x0000_t202" style="position:absolute;margin-left:54.7pt;margin-top:19.7pt;width:234.6pt;height:337.8pt;z-index:-251660288;visibility:visible;mso-wrap-style:square;mso-width-percent:0;mso-height-percent:0;mso-wrap-distance-left:0;mso-wrap-distance-top:0;mso-wrap-distance-right:0;mso-wrap-distance-bottom:0;mso-position-horizontal:absolute;mso-position-horizontal-relative:page;mso-position-vertical:absolute;mso-position-vertical-relative:text;mso-width-percent:0;mso-height-percent:0;mso-width-relative:page;mso-height-relative:page;v-text-anchor:top" o:gfxdata="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" filled="f" strokeweight="1pt">
                 <v:textbox inset="0,0,0,0">
                   <w:txbxContent>
                     <w:p>

--- a/templates/contoh_blanko.docx
+++ b/templates/contoh_blanko.docx
@@ -16,7 +16,7 @@
         <mc:AlternateContent>
           <mc:Choice Requires="wpg">
             <w:drawing>
-              <wp:anchor distT="0" distB="0" distL="114300" distR="114300" simplePos="0" relativeHeight="251660288" behindDoc="1" locked="0" layoutInCell="1" allowOverlap="1" wp14:anchorId="47DA81D0" wp14:editId="62DA1D8E">
+              <wp:anchor distT="0" distB="0" distL="114300" distR="114300" simplePos="0" relativeHeight="251660288" behindDoc="1" locked="0" layoutInCell="1" allowOverlap="1" wp14:anchorId="47DA81D0" wp14:editId="18E44505">
                 <wp:simplePos x="0" y="0"/>
                 <wp:positionH relativeFrom="page">
                   <wp:posOffset>487680</wp:posOffset>
@@ -1091,8 +1091,8 @@
                         </wps:cNvSpPr>
                         <wps:spPr bwMode="auto">
                           <a:xfrm>
-                            <a:off x="6694" y="7820"/>
-                            <a:ext cx="1700" cy="280"/>
+                            <a:off x="6574" y="7794"/>
+                            <a:ext cx="2160" cy="306"/>
                           </a:xfrm>
                           <a:prstGeom prst="rect">
                             <a:avLst/>
@@ -1342,7 +1342,7 @@
           </mc:Choice>
           <mc:Fallback>
             <w:pict>
-              <v:group w14:anchorId="47DA81D0" id="Group 6" o:spid="_x0000_s1026" style="position:absolute;left:0;text-align:left;margin-left:38.4pt;margin-top:20.4pt;width:717.4pt;height:571pt;z-index:-251656192;mso-position-horizontal-relative:page;mso-position-vertical-relative:page" coordorigin="754,426" coordsize="14348,11420" o:gfxdata="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">
+              <v:group w14:anchorId="47DA81D0" id="Group 6" o:spid="_x0000_s1026" style="position:absolute;left:0;text-align:left;margin-left:38.4pt;margin-top:20.4pt;width:717.4pt;height:571pt;z-index:-251656192;mso-position-horizontal-relative:page;mso-position-vertical-relative:page" coordorigin="754,426" coordsize="14348,11420" o:gfxdata="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">
                 <v:shape id="AutoShape 22" o:spid="_x0000_s1027" style="position:absolute;left:754;top:426;width:14348;height:11420;visibility:visible;mso-wrap-style:square;v-text-anchor:top" coordsize="14348,11420" o:gfxdata="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" path="m,11420r14348,l14348,,,,,11420xm5328,9748r8716,l14044,2992r-8716,l5328,9748xe" filled="f" strokeweight="1pt">
                   <v:path arrowok="t" o:connecttype="custom" o:connectlocs="0,11846;14348,11846;14348,426;0,426;0,11846;5328,10174;14044,10174;14044,3418;5328,3418;5328,10174" o:connectangles="0,0,0,0,0,0,0,0,0,0"/>
                 </v:shape>
@@ -1561,7 +1561,7 @@
                     </w:txbxContent>
                   </v:textbox>
                 </v:shape>
-                <v:shape id="Text Box 10" o:spid="_x0000_s1038" type="#_x0000_t202" style="position:absolute;left:6694;top:7820;width:1700;height:280;visibility:visible;mso-wrap-style:square;v-text-anchor:top" o:gfxdata="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" filled="f" stroked="f">
+                <v:shape id="Text Box 10" o:spid="_x0000_s1038" type="#_x0000_t202" style="position:absolute;left:6574;top:7794;width:2160;height:306;visibility:visible;mso-wrap-style:square;v-text-anchor:top" o:gfxdata="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" filled="f" stroked="f">
                   <v:textbox inset="0,0,0,0">
                     <w:txbxContent>
                       <w:p>
@@ -1971,6 +1971,25 @@
     <w:p>
       <w:pPr>
         <w:pStyle w:val="TeksIsi"/>
+        <w:tabs>
+          <w:tab w:val="left" w:pos="2604"/>
+        </w:tabs>
+        <w:rPr>
+          <w:b/>
+          <w:sz w:val="20"/>
+        </w:rPr>
+      </w:pPr>
+      <w:r>
+        <w:rPr>
+          <w:b/>
+          <w:sz w:val="20"/>
+        </w:rPr>
+        <w:tab/>
+      </w:r>
+    </w:p>
+    <w:p>
+      <w:pPr>
+        <w:pStyle w:val="TeksIsi"/>
         <w:rPr>
           <w:b/>
           <w:sz w:val="20"/>
@@ -1994,7 +2013,7 @@
         <mc:AlternateContent>
           <mc:Choice Requires="wps">
             <w:drawing>
-              <wp:anchor distT="0" distB="0" distL="0" distR="0" simplePos="0" relativeHeight="251658240" behindDoc="1" locked="0" layoutInCell="1" allowOverlap="1" wp14:anchorId="56C61E64" wp14:editId="379BB006">
+              <wp:anchor distT="0" distB="0" distL="0" distR="0" simplePos="0" relativeHeight="251659264" behindDoc="1" locked="0" layoutInCell="1" allowOverlap="1" wp14:anchorId="56C61E64" wp14:editId="379BB006">
                 <wp:simplePos x="0" y="0"/>
                 <wp:positionH relativeFrom="page">
                   <wp:posOffset>7131050</wp:posOffset>
@@ -2088,7 +2107,7 @@
           </mc:Choice>
           <mc:Fallback>
             <w:pict>
-              <v:shape w14:anchorId="56C61E64" id="Text Box 3" o:spid="_x0000_s1043" type="#_x0000_t202" style="position:absolute;margin-left:561.5pt;margin-top:167.2pt;width:160.8pt;height:37.4pt;z-index:-251658240;visibility:visible;mso-wrap-style:square;mso-width-percent:0;mso-height-percent:0;mso-wrap-distance-left:0;mso-wrap-distance-top:0;mso-wrap-distance-right:0;mso-wrap-distance-bottom:0;mso-position-horizontal:absolute;mso-position-horizontal-relative:page;mso-position-vertical:absolute;mso-position-vertical-relative:text;mso-width-percent:0;mso-height-percent:0;mso-width-relative:page;mso-height-relative:page;v-text-anchor:top" o:gfxdata="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" filled="f" strokeweight="1pt">
+              <v:shape w14:anchorId="56C61E64" id="Text Box 3" o:spid="_x0000_s1043" type="#_x0000_t202" style="position:absolute;margin-left:561.5pt;margin-top:167.2pt;width:160.8pt;height:37.4pt;z-index:-251657216;visibility:visible;mso-wrap-style:square;mso-width-percent:0;mso-height-percent:0;mso-wrap-distance-left:0;mso-wrap-distance-top:0;mso-wrap-distance-right:0;mso-wrap-distance-bottom:0;mso-position-horizontal:absolute;mso-position-horizontal-relative:page;mso-position-vertical:absolute;mso-position-vertical-relative:text;mso-width-percent:0;mso-height-percent:0;mso-width-relative:page;mso-height-relative:page;v-text-anchor:top" o:gfxdata="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" filled="f" strokeweight="1pt">
                 <v:textbox inset="0,0,0,0">
                   <w:txbxContent>
                     <w:p>
@@ -2131,7 +2150,7 @@
         <mc:AlternateContent>
           <mc:Choice Requires="wps">
             <w:drawing>
-              <wp:anchor distT="0" distB="0" distL="0" distR="0" simplePos="0" relativeHeight="251656192" behindDoc="1" locked="0" layoutInCell="1" allowOverlap="1" wp14:anchorId="3448FB50" wp14:editId="4F31A083">
+              <wp:anchor distT="0" distB="0" distL="0" distR="0" simplePos="0" relativeHeight="251657216" behindDoc="1" locked="0" layoutInCell="1" allowOverlap="1" wp14:anchorId="3448FB50" wp14:editId="4F31A083">
                 <wp:simplePos x="0" y="0"/>
                 <wp:positionH relativeFrom="page">
                   <wp:posOffset>694690</wp:posOffset>
@@ -2399,7 +2418,7 @@
           </mc:Choice>
           <mc:Fallback>
             <w:pict>
-              <v:shape w14:anchorId="3448FB50" id="Text Box 4" o:spid="_x0000_s1044" type="#_x0000_t202" style="position:absolute;margin-left:54.7pt;margin-top:19.7pt;width:234.6pt;height:337.8pt;z-index:-251660288;visibility:visible;mso-wrap-style:square;mso-width-percent:0;mso-height-percent:0;mso-wrap-distance-left:0;mso-wrap-distance-top:0;mso-wrap-distance-right:0;mso-wrap-distance-bottom:0;mso-position-horizontal:absolute;mso-position-horizontal-relative:page;mso-position-vertical:absolute;mso-position-vertical-relative:text;mso-width-percent:0;mso-height-percent:0;mso-width-relative:page;mso-height-relative:page;v-text-anchor:top" o:gfxdata="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" filled="f" strokeweight="1pt">
+              <v:shape w14:anchorId="3448FB50" id="Text Box 4" o:spid="_x0000_s1044" type="#_x0000_t202" style="position:absolute;margin-left:54.7pt;margin-top:19.7pt;width:234.6pt;height:337.8pt;z-index:-251659264;visibility:visible;mso-wrap-style:square;mso-width-percent:0;mso-height-percent:0;mso-wrap-distance-left:0;mso-wrap-distance-top:0;mso-wrap-distance-right:0;mso-wrap-distance-bottom:0;mso-position-horizontal:absolute;mso-position-horizontal-relative:page;mso-position-vertical:absolute;mso-position-vertical-relative:text;mso-width-percent:0;mso-height-percent:0;mso-width-relative:page;mso-height-relative:page;v-text-anchor:top" o:gfxdata="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" filled="f" strokeweight="1pt">
                 <v:textbox inset="0,0,0,0">
                   <w:txbxContent>
                     <w:p>

--- a/templates/contoh_blanko.docx
+++ b/templates/contoh_blanko.docx
@@ -1990,15 +1990,6 @@
     <w:p>
       <w:pPr>
         <w:pStyle w:val="TeksIsi"/>
-        <w:rPr>
-          <w:b/>
-          <w:sz w:val="20"/>
-        </w:rPr>
-      </w:pPr>
-    </w:p>
-    <w:p>
-      <w:pPr>
-        <w:pStyle w:val="TeksIsi"/>
         <w:spacing w:before="3"/>
         <w:rPr>
           <w:b/>
@@ -2013,7 +2004,7 @@
         <mc:AlternateContent>
           <mc:Choice Requires="wps">
             <w:drawing>
-              <wp:anchor distT="0" distB="0" distL="0" distR="0" simplePos="0" relativeHeight="251659264" behindDoc="1" locked="0" layoutInCell="1" allowOverlap="1" wp14:anchorId="56C61E64" wp14:editId="379BB006">
+              <wp:anchor distT="0" distB="0" distL="0" distR="0" simplePos="0" relativeHeight="251658240" behindDoc="1" locked="0" layoutInCell="1" allowOverlap="1" wp14:anchorId="56C61E64" wp14:editId="379BB006">
                 <wp:simplePos x="0" y="0"/>
                 <wp:positionH relativeFrom="page">
                   <wp:posOffset>7131050</wp:posOffset>
@@ -2107,7 +2098,7 @@
           </mc:Choice>
           <mc:Fallback>
             <w:pict>
-              <v:shape w14:anchorId="56C61E64" id="Text Box 3" o:spid="_x0000_s1043" type="#_x0000_t202" style="position:absolute;margin-left:561.5pt;margin-top:167.2pt;width:160.8pt;height:37.4pt;z-index:-251657216;visibility:visible;mso-wrap-style:square;mso-width-percent:0;mso-height-percent:0;mso-wrap-distance-left:0;mso-wrap-distance-top:0;mso-wrap-distance-right:0;mso-wrap-distance-bottom:0;mso-position-horizontal:absolute;mso-position-horizontal-relative:page;mso-position-vertical:absolute;mso-position-vertical-relative:text;mso-width-percent:0;mso-height-percent:0;mso-width-relative:page;mso-height-relative:page;v-text-anchor:top" o:gfxdata="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" filled="f" strokeweight="1pt">
+              <v:shape w14:anchorId="56C61E64" id="Text Box 3" o:spid="_x0000_s1043" type="#_x0000_t202" style="position:absolute;margin-left:561.5pt;margin-top:167.2pt;width:160.8pt;height:37.4pt;z-index:-251658240;visibility:visible;mso-wrap-style:square;mso-width-percent:0;mso-height-percent:0;mso-wrap-distance-left:0;mso-wrap-distance-top:0;mso-wrap-distance-right:0;mso-wrap-distance-bottom:0;mso-position-horizontal:absolute;mso-position-horizontal-relative:page;mso-position-vertical:absolute;mso-position-vertical-relative:text;mso-width-percent:0;mso-height-percent:0;mso-width-relative:page;mso-height-relative:page;v-text-anchor:top" o:gfxdata="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" filled="f" strokeweight="1pt">
                 <v:textbox inset="0,0,0,0">
                   <w:txbxContent>
                     <w:p>
@@ -2150,7 +2141,7 @@
         <mc:AlternateContent>
           <mc:Choice Requires="wps">
             <w:drawing>
-              <wp:anchor distT="0" distB="0" distL="0" distR="0" simplePos="0" relativeHeight="251657216" behindDoc="1" locked="0" layoutInCell="1" allowOverlap="1" wp14:anchorId="3448FB50" wp14:editId="4F31A083">
+              <wp:anchor distT="0" distB="0" distL="0" distR="0" simplePos="0" relativeHeight="251656192" behindDoc="1" locked="0" layoutInCell="1" allowOverlap="1" wp14:anchorId="3448FB50" wp14:editId="4F31A083">
                 <wp:simplePos x="0" y="0"/>
                 <wp:positionH relativeFrom="page">
                   <wp:posOffset>694690</wp:posOffset>
@@ -2418,7 +2409,7 @@
           </mc:Choice>
           <mc:Fallback>
             <w:pict>
-              <v:shape w14:anchorId="3448FB50" id="Text Box 4" o:spid="_x0000_s1044" type="#_x0000_t202" style="position:absolute;margin-left:54.7pt;margin-top:19.7pt;width:234.6pt;height:337.8pt;z-index:-251659264;visibility:visible;mso-wrap-style:square;mso-width-percent:0;mso-height-percent:0;mso-wrap-distance-left:0;mso-wrap-distance-top:0;mso-wrap-distance-right:0;mso-wrap-distance-bottom:0;mso-position-horizontal:absolute;mso-position-horizontal-relative:page;mso-position-vertical:absolute;mso-position-vertical-relative:text;mso-width-percent:0;mso-height-percent:0;mso-width-relative:page;mso-height-relative:page;v-text-anchor:top" o:gfxdata="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" filled="f" strokeweight="1pt">
+              <v:shape w14:anchorId="3448FB50" id="Text Box 4" o:spid="_x0000_s1044" type="#_x0000_t202" style="position:absolute;margin-left:54.7pt;margin-top:19.7pt;width:234.6pt;height:337.8pt;z-index:-251660288;visibility:visible;mso-wrap-style:square;mso-width-percent:0;mso-height-percent:0;mso-wrap-distance-left:0;mso-wrap-distance-top:0;mso-wrap-distance-right:0;mso-wrap-distance-bottom:0;mso-position-horizontal:absolute;mso-position-horizontal-relative:page;mso-position-vertical:absolute;mso-position-vertical-relative:text;mso-width-percent:0;mso-height-percent:0;mso-width-relative:page;mso-height-relative:page;v-text-anchor:top" o:gfxdata="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" filled="f" strokeweight="1pt">
                 <v:textbox inset="0,0,0,0">
                   <w:txbxContent>
                     <w:p>
